--- a/linux/awk常用知识点.docx
+++ b/linux/awk常用知识点.docx
@@ -1,6 +1,6 @@
 
 <file path=word/document.xml><?xml version="1.0" encoding="utf-8"?>
-<w:document xmlns:wpc="http://schemas.microsoft.com/office/word/2010/wordprocessingCanvas" xmlns:cx="http://schemas.microsoft.com/office/drawing/2014/chartex" xmlns:cx1="http://schemas.microsoft.com/office/drawing/2015/9/8/chartex" xmlns:cx2="http://schemas.microsoft.com/office/drawing/2015/10/21/chartex" xmlns:cx3="http://schemas.microsoft.com/office/drawing/2016/5/9/chartex" xmlns:cx4="http://schemas.microsoft.com/office/drawing/2016/5/10/chartex" xmlns:cx5="http://schemas.microsoft.com/office/drawing/2016/5/11/chartex" xmlns:cx6="http://schemas.microsoft.com/office/drawing/2016/5/12/chartex" xmlns:cx7="http://schemas.microsoft.com/office/drawing/2016/5/13/chartex" xmlns:cx8="http://schemas.microsoft.com/office/drawing/2016/5/14/chartex" xmlns:mc="http://schemas.openxmlformats.org/markup-compatibility/2006" xmlns:aink="http://schemas.microsoft.com/office/drawing/2016/ink" xmlns:am3d="http://schemas.microsoft.com/office/drawing/2017/model3d" xmlns:o="urn:schemas-microsoft-com:office:office" xmlns:r="http://schemas.openxmlformats.org/officeDocument/2006/relationships" xmlns:m="http://schemas.openxmlformats.org/officeDocument/2006/math" xmlns:v="urn:schemas-microsoft-com:vml" xmlns:wp14="http://schemas.microsoft.com/office/word/2010/wordprocessingDrawing" xmlns:wp="http://schemas.openxmlformats.org/drawingml/2006/wordprocessingDrawing" xmlns:w10="urn:schemas-microsoft-com:office:word" xmlns:w="http://schemas.openxmlformats.org/wordprocessingml/2006/main" xmlns:w14="http://schemas.microsoft.com/office/word/2010/wordml" xmlns:w15="http://schemas.microsoft.com/office/word/2012/wordml" xmlns:w16cid="http://schemas.microsoft.com/office/word/2016/wordml/cid" xmlns:w16se="http://schemas.microsoft.com/office/word/2015/wordml/symex" xmlns:wpg="http://schemas.microsoft.com/office/word/2010/wordprocessingGroup" xmlns:wpi="http://schemas.microsoft.com/office/word/2010/wordprocessingInk" xmlns:wne="http://schemas.microsoft.com/office/word/2006/wordml" xmlns:wps="http://schemas.microsoft.com/office/word/2010/wordprocessingShape" mc:Ignorable="w14 w15 w16se w16cid wp14">
+<w:document xmlns:wpc="http://schemas.microsoft.com/office/word/2010/wordprocessingCanvas" xmlns:mo="http://schemas.microsoft.com/office/mac/office/2008/main" xmlns:mc="http://schemas.openxmlformats.org/markup-compatibility/2006" xmlns:mv="urn:schemas-microsoft-com:mac:vml" xmlns:o="urn:schemas-microsoft-com:office:office" xmlns:r="http://schemas.openxmlformats.org/officeDocument/2006/relationships" xmlns:m="http://schemas.openxmlformats.org/officeDocument/2006/math" xmlns:v="urn:schemas-microsoft-com:vml" xmlns:wp14="http://schemas.microsoft.com/office/word/2010/wordprocessingDrawing" xmlns:wp="http://schemas.openxmlformats.org/drawingml/2006/wordprocessingDrawing" xmlns:w10="urn:schemas-microsoft-com:office:word" xmlns:w="http://schemas.openxmlformats.org/wordprocessingml/2006/main" xmlns:w14="http://schemas.microsoft.com/office/word/2010/wordml" xmlns:w15="http://schemas.microsoft.com/office/word/2012/wordml" xmlns:wpg="http://schemas.microsoft.com/office/word/2010/wordprocessingGroup" xmlns:wpi="http://schemas.microsoft.com/office/word/2010/wordprocessingInk" xmlns:wne="http://schemas.microsoft.com/office/word/2006/wordml" xmlns:wps="http://schemas.microsoft.com/office/word/2010/wordprocessingShape" mc:Ignorable="w14 w15 wp14">
   <w:body>
     <w:p>
       <w:r>
@@ -83,25 +83,7 @@
         <w:rPr>
           <w:rFonts w:hint="eastAsia"/>
         </w:rPr>
-        <w:t>在</w:t>
-      </w:r>
-      <w:r>
-        <w:rPr>
-          <w:rFonts w:hint="eastAsia"/>
-        </w:rPr>
-        <w:t>所有输入被读入</w:t>
-      </w:r>
-      <w:r>
-        <w:rPr>
-          <w:rFonts w:hint="eastAsia"/>
-        </w:rPr>
-        <w:t>后</w:t>
-      </w:r>
-      <w:r>
-        <w:rPr>
-          <w:rFonts w:hint="eastAsia"/>
-        </w:rPr>
-        <w:t>执行</w:t>
+        <w:t>在所有输入被读入后执行</w:t>
       </w:r>
     </w:p>
     <w:p>
@@ -258,25 +240,13 @@
     </w:p>
     <w:p>
       <w:r>
-        <w:t>FS=”\t</w:t>
-      </w:r>
-      <w:r>
-        <w:t>+</w:t>
-      </w:r>
-      <w:r>
-        <w:t xml:space="preserve">” </w:t>
-      </w:r>
-      <w:r>
-        <w:rPr>
-          <w:rFonts w:hint="eastAsia"/>
-        </w:rPr>
-        <w:t>一个或多</w:t>
-      </w:r>
-      <w:r>
-        <w:rPr>
-          <w:rFonts w:hint="eastAsia"/>
-        </w:rPr>
-        <w:t>个</w:t>
+        <w:t xml:space="preserve">FS=”\t+” </w:t>
+      </w:r>
+      <w:r>
+        <w:rPr>
+          <w:rFonts w:hint="eastAsia"/>
+        </w:rPr>
+        <w:t>一个或多个</w:t>
       </w:r>
       <w:r>
         <w:rPr>
@@ -288,13 +258,7 @@
         <w:rPr>
           <w:rFonts w:hint="eastAsia"/>
         </w:rPr>
-        <w:t>构成</w:t>
-      </w:r>
-      <w:r>
-        <w:rPr>
-          <w:rFonts w:hint="eastAsia"/>
-        </w:rPr>
-        <w:t>分隔符</w:t>
+        <w:t>构成分隔符</w:t>
       </w:r>
     </w:p>
     <w:p>
@@ -737,7 +701,6 @@
     <w:p>
       <w:pPr>
         <w:rPr>
-          <w:rFonts w:hint="eastAsia"/>
           <w:lang w:val="fr-FR"/>
         </w:rPr>
       </w:pPr>
@@ -811,25 +774,73 @@
       </w:r>
     </w:p>
     <w:p>
-      <w:proofErr w:type="spellStart"/>
-      <w:r>
+      <w:pPr>
+        <w:rPr>
+          <w:lang w:val="fr-FR"/>
+        </w:rPr>
+      </w:pPr>
+      <w:proofErr w:type="spellStart"/>
+      <w:r>
+        <w:rPr>
+          <w:lang w:val="fr-FR"/>
+        </w:rPr>
         <w:lastRenderedPageBreak/>
         <w:t>awk</w:t>
       </w:r>
       <w:proofErr w:type="spellEnd"/>
       <w:r>
+        <w:rPr>
+          <w:lang w:val="fr-FR"/>
+        </w:rPr>
         <w:t xml:space="preserve"> -f </w:t>
       </w:r>
       <w:proofErr w:type="spellStart"/>
       <w:r>
+        <w:rPr>
+          <w:lang w:val="fr-FR"/>
+        </w:rPr>
         <w:t>scriptfile</w:t>
       </w:r>
       <w:proofErr w:type="spellEnd"/>
       <w:r>
-        <w:t xml:space="preserve"> “high=100” “low=10” datafile #</w:t>
-      </w:r>
-      <w:proofErr w:type="spellStart"/>
-      <w:r>
+        <w:rPr>
+          <w:lang w:val="fr-FR"/>
+        </w:rPr>
+        <w:t xml:space="preserve"> “high=100” “</w:t>
+      </w:r>
+      <w:proofErr w:type="spellStart"/>
+      <w:r>
+        <w:rPr>
+          <w:lang w:val="fr-FR"/>
+        </w:rPr>
+        <w:t>low</w:t>
+      </w:r>
+      <w:proofErr w:type="spellEnd"/>
+      <w:r>
+        <w:rPr>
+          <w:lang w:val="fr-FR"/>
+        </w:rPr>
+        <w:t xml:space="preserve">=10” </w:t>
+      </w:r>
+      <w:proofErr w:type="spellStart"/>
+      <w:r>
+        <w:rPr>
+          <w:lang w:val="fr-FR"/>
+        </w:rPr>
+        <w:t>datafile</w:t>
+      </w:r>
+      <w:proofErr w:type="spellEnd"/>
+      <w:r>
+        <w:rPr>
+          <w:lang w:val="fr-FR"/>
+        </w:rPr>
+        <w:t xml:space="preserve"> #</w:t>
+      </w:r>
+      <w:proofErr w:type="spellStart"/>
+      <w:r>
+        <w:rPr>
+          <w:lang w:val="fr-FR"/>
+        </w:rPr>
         <w:t>awk</w:t>
       </w:r>
       <w:proofErr w:type="spellEnd"/>
@@ -843,6 +854,7 @@
       <w:r>
         <w:rPr>
           <w:rFonts w:hint="eastAsia"/>
+          <w:lang w:val="fr-FR"/>
         </w:rPr>
         <w:t>scriptfile</w:t>
       </w:r>
@@ -851,11 +863,25 @@
         <w:rPr>
           <w:rFonts w:hint="eastAsia"/>
         </w:rPr>
-        <w:t>中，传入命令行参数</w:t>
-      </w:r>
-      <w:r>
-        <w:rPr>
-          <w:rFonts w:hint="eastAsia"/>
+        <w:t>中</w:t>
+      </w:r>
+      <w:r>
+        <w:rPr>
+          <w:rFonts w:hint="eastAsia"/>
+          <w:lang w:val="fr-FR"/>
+        </w:rPr>
+        <w:t>，</w:t>
+      </w:r>
+      <w:r>
+        <w:rPr>
+          <w:rFonts w:hint="eastAsia"/>
+        </w:rPr>
+        <w:t>传入命令行参数</w:t>
+      </w:r>
+      <w:r>
+        <w:rPr>
+          <w:rFonts w:hint="eastAsia"/>
+          <w:lang w:val="fr-FR"/>
         </w:rPr>
         <w:t>high</w:t>
       </w:r>
@@ -865,12 +891,239 @@
         </w:rPr>
         <w:t>和</w:t>
       </w:r>
-      <w:r>
-        <w:rPr>
-          <w:rFonts w:hint="eastAsia"/>
+      <w:proofErr w:type="spellStart"/>
+      <w:r>
+        <w:rPr>
+          <w:rFonts w:hint="eastAsia"/>
+          <w:lang w:val="fr-FR"/>
         </w:rPr>
         <w:t>low</w:t>
       </w:r>
+      <w:proofErr w:type="spellEnd"/>
+    </w:p>
+    <w:p>
+      <w:proofErr w:type="spellStart"/>
+      <w:r>
+        <w:rPr>
+          <w:lang w:val="fr-FR"/>
+        </w:rPr>
+        <w:t>echo</w:t>
+      </w:r>
+      <w:proofErr w:type="spellEnd"/>
+      <w:r>
+        <w:rPr>
+          <w:lang w:val="fr-FR"/>
+        </w:rPr>
+        <w:t xml:space="preserve"> "11:31" | </w:t>
+      </w:r>
+      <w:proofErr w:type="spellStart"/>
+      <w:r>
+        <w:rPr>
+          <w:lang w:val="fr-FR"/>
+        </w:rPr>
+        <w:t>awk</w:t>
+      </w:r>
+      <w:proofErr w:type="spellEnd"/>
+      <w:r>
+        <w:rPr>
+          <w:lang w:val="fr-FR"/>
+        </w:rPr>
+        <w:t xml:space="preserve"> '{</w:t>
+      </w:r>
+      <w:proofErr w:type="spellStart"/>
+      <w:r>
+        <w:rPr>
+          <w:lang w:val="fr-FR"/>
+        </w:rPr>
+        <w:t>print</w:t>
+      </w:r>
+      <w:proofErr w:type="spellEnd"/>
+      <w:r>
+        <w:rPr>
+          <w:lang w:val="fr-FR"/>
+        </w:rPr>
+        <w:t xml:space="preserve"> </w:t>
+      </w:r>
+      <w:proofErr w:type="spellStart"/>
+      <w:r>
+        <w:rPr>
+          <w:lang w:val="fr-FR"/>
+        </w:rPr>
+        <w:t>dir</w:t>
+      </w:r>
+      <w:proofErr w:type="spellEnd"/>
+      <w:r>
+        <w:rPr>
+          <w:lang w:val="fr-FR"/>
+        </w:rPr>
+        <w:t xml:space="preserve">; </w:t>
+      </w:r>
+      <w:proofErr w:type="spellStart"/>
+      <w:r>
+        <w:rPr>
+          <w:lang w:val="fr-FR"/>
+        </w:rPr>
+        <w:t>print</w:t>
+      </w:r>
+      <w:proofErr w:type="spellEnd"/>
+      <w:r>
+        <w:rPr>
+          <w:lang w:val="fr-FR"/>
+        </w:rPr>
+        <w:t xml:space="preserve"> </w:t>
+      </w:r>
+      <w:proofErr w:type="spellStart"/>
+      <w:r>
+        <w:rPr>
+          <w:lang w:val="fr-FR"/>
+        </w:rPr>
+        <w:t>low</w:t>
+      </w:r>
+      <w:proofErr w:type="spellEnd"/>
+      <w:r>
+        <w:rPr>
+          <w:lang w:val="fr-FR"/>
+        </w:rPr>
+        <w:t xml:space="preserve">; </w:t>
+      </w:r>
+      <w:proofErr w:type="spellStart"/>
+      <w:r>
+        <w:rPr>
+          <w:lang w:val="fr-FR"/>
+        </w:rPr>
+        <w:t>print</w:t>
+      </w:r>
+      <w:proofErr w:type="spellEnd"/>
+      <w:r>
+        <w:rPr>
+          <w:lang w:val="fr-FR"/>
+        </w:rPr>
+        <w:t xml:space="preserve"> high}' "</w:t>
+      </w:r>
+      <w:proofErr w:type="spellStart"/>
+      <w:r>
+        <w:rPr>
+          <w:lang w:val="fr-FR"/>
+        </w:rPr>
+        <w:t>dir</w:t>
+      </w:r>
+      <w:proofErr w:type="spellEnd"/>
+      <w:r>
+        <w:rPr>
+          <w:lang w:val="fr-FR"/>
+        </w:rPr>
+        <w:t>=`</w:t>
+      </w:r>
+      <w:proofErr w:type="spellStart"/>
+      <w:r>
+        <w:rPr>
+          <w:lang w:val="fr-FR"/>
+        </w:rPr>
+        <w:t>pwd</w:t>
+      </w:r>
+      <w:proofErr w:type="spellEnd"/>
+      <w:r>
+        <w:rPr>
+          <w:lang w:val="fr-FR"/>
+        </w:rPr>
+        <w:t>`" "high=100" "</w:t>
+      </w:r>
+      <w:proofErr w:type="spellStart"/>
+      <w:r>
+        <w:rPr>
+          <w:lang w:val="fr-FR"/>
+        </w:rPr>
+        <w:t>low</w:t>
+      </w:r>
+      <w:proofErr w:type="spellEnd"/>
+      <w:r>
+        <w:rPr>
+          <w:lang w:val="fr-FR"/>
+        </w:rPr>
+        <w:t xml:space="preserve">=6" </w:t>
+      </w:r>
+      <w:r>
+        <w:rPr>
+          <w:lang w:val="fr-FR"/>
+        </w:rPr>
+        <w:t>#</w:t>
+      </w:r>
+      <w:r>
+        <w:rPr>
+          <w:rFonts w:hint="eastAsia"/>
+        </w:rPr>
+        <w:t>传入参数</w:t>
+      </w:r>
+      <w:proofErr w:type="spellStart"/>
+      <w:r>
+        <w:rPr>
+          <w:rFonts w:hint="eastAsia"/>
+          <w:lang w:val="fr-FR"/>
+        </w:rPr>
+        <w:t>dir</w:t>
+      </w:r>
+      <w:r>
+        <w:rPr>
+          <w:lang w:val="fr-FR"/>
+        </w:rPr>
+        <w:t>,high</w:t>
+      </w:r>
+      <w:proofErr w:type="spellEnd"/>
+      <w:r>
+        <w:rPr>
+          <w:rFonts w:hint="eastAsia"/>
+        </w:rPr>
+        <w:t>和</w:t>
+      </w:r>
+      <w:proofErr w:type="spellStart"/>
+      <w:r>
+        <w:rPr>
+          <w:rFonts w:hint="eastAsia"/>
+          <w:lang w:val="fr-FR"/>
+        </w:rPr>
+        <w:t>low</w:t>
+      </w:r>
+      <w:proofErr w:type="spellEnd"/>
+      <w:r>
+        <w:rPr>
+          <w:rFonts w:hint="eastAsia"/>
+        </w:rPr>
+        <w:t>。其中，</w:t>
+      </w:r>
+      <w:proofErr w:type="spellStart"/>
+      <w:r>
+        <w:rPr>
+          <w:rFonts w:hint="eastAsia"/>
+        </w:rPr>
+        <w:t>dir</w:t>
+      </w:r>
+      <w:proofErr w:type="spellEnd"/>
+      <w:r>
+        <w:rPr>
+          <w:rFonts w:hint="eastAsia"/>
+        </w:rPr>
+        <w:t>是当前目录。</w:t>
+      </w:r>
+    </w:p>
+    <w:p>
+      <w:r>
+        <w:rPr>
+          <w:rFonts w:hint="eastAsia"/>
+        </w:rPr>
+        <w:t>也可以传入</w:t>
+      </w:r>
+      <w:r>
+        <w:rPr>
+          <w:rFonts w:hint="eastAsia"/>
+        </w:rPr>
+        <w:t>shell</w:t>
+      </w:r>
+      <w:r>
+        <w:rPr>
+          <w:rFonts w:hint="eastAsia"/>
+        </w:rPr>
+        <w:t>变量：</w:t>
+      </w:r>
     </w:p>
     <w:p>
       <w:r>
@@ -890,7 +1143,7 @@
       </w:r>
       <w:proofErr w:type="spellEnd"/>
       <w:r>
-        <w:t>; print low; print high}' "</w:t>
+        <w:t>}' "</w:t>
       </w:r>
       <w:proofErr w:type="spellStart"/>
       <w:r>
@@ -898,136 +1151,494 @@
       </w:r>
       <w:proofErr w:type="spellEnd"/>
       <w:r>
-        <w:t>=`</w:t>
-      </w:r>
-      <w:proofErr w:type="spellStart"/>
-      <w:r>
-        <w:t>pwd</w:t>
-      </w:r>
-      <w:proofErr w:type="spellEnd"/>
-      <w:r>
-        <w:t>`" "high=100" "low=6"</w:t>
+        <w:t>=$</w:t>
+      </w:r>
+      <w:proofErr w:type="spellStart"/>
+      <w:r>
+        <w:t>cwd</w:t>
+      </w:r>
+      <w:proofErr w:type="spellEnd"/>
+      <w:r>
+        <w:t>"</w:t>
+      </w:r>
+      <w:r>
+        <w:t xml:space="preserve"> #</w:t>
+      </w:r>
+      <w:r>
+        <w:rPr>
+          <w:rFonts w:hint="eastAsia"/>
+        </w:rPr>
+        <w:t>其中</w:t>
+      </w:r>
+      <w:proofErr w:type="spellStart"/>
+      <w:r>
+        <w:rPr>
+          <w:rFonts w:hint="eastAsia"/>
+        </w:rPr>
+        <w:t>dir</w:t>
+      </w:r>
+      <w:proofErr w:type="spellEnd"/>
+      <w:r>
+        <w:rPr>
+          <w:rFonts w:hint="eastAsia"/>
+        </w:rPr>
+        <w:t>为</w:t>
+      </w:r>
+      <w:r>
+        <w:rPr>
+          <w:rFonts w:hint="eastAsia"/>
+        </w:rPr>
+        <w:t>shell</w:t>
+      </w:r>
+      <w:r>
+        <w:rPr>
+          <w:rFonts w:hint="eastAsia"/>
+        </w:rPr>
+        <w:t>变量</w:t>
+      </w:r>
+    </w:p>
+    <w:p>
+      <w:pPr>
+        <w:rPr>
+          <w:b/>
+        </w:rPr>
+      </w:pPr>
+      <w:proofErr w:type="spellStart"/>
+      <w:r>
+        <w:rPr>
+          <w:b/>
+        </w:rPr>
+        <w:t>awk</w:t>
+      </w:r>
+      <w:proofErr w:type="spellEnd"/>
+      <w:r>
+        <w:rPr>
+          <w:rFonts w:hint="eastAsia"/>
+          <w:b/>
+        </w:rPr>
+        <w:t>的语句块：</w:t>
+      </w:r>
+    </w:p>
+    <w:p>
+      <w:proofErr w:type="spellStart"/>
+      <w:r>
+        <w:t>awk</w:t>
+      </w:r>
+      <w:proofErr w:type="spellEnd"/>
+      <w:r>
+        <w:rPr>
+          <w:rFonts w:hint="eastAsia"/>
+        </w:rPr>
+        <w:t>的条件判断和循环语句都要加</w:t>
+      </w:r>
+      <w:r>
+        <w:rPr>
+          <w:rFonts w:hint="eastAsia"/>
+        </w:rPr>
+        <w:t>{}</w:t>
+      </w:r>
+      <w:r>
+        <w:rPr>
+          <w:rFonts w:hint="eastAsia"/>
+        </w:rPr>
+        <w:t>，如：</w:t>
+      </w:r>
+    </w:p>
+    <w:p>
+      <w:r>
+        <w:t xml:space="preserve">echo "" | </w:t>
+      </w:r>
+      <w:proofErr w:type="spellStart"/>
+      <w:r>
+        <w:t>awk</w:t>
+      </w:r>
+      <w:proofErr w:type="spellEnd"/>
+      <w:r>
+        <w:t xml:space="preserve"> '{n=1; if (</w:t>
+      </w:r>
+      <w:proofErr w:type="gramStart"/>
+      <w:r>
+        <w:t>n</w:t>
       </w:r>
       <w:r>
         <w:t xml:space="preserve"> </w:t>
       </w:r>
       <w:r>
-        <w:t>#</w:t>
-      </w:r>
-      <w:r>
-        <w:rPr>
-          <w:rFonts w:hint="eastAsia"/>
-        </w:rPr>
-        <w:t>传入参数</w:t>
-      </w:r>
-      <w:proofErr w:type="spellStart"/>
-      <w:r>
-        <w:rPr>
-          <w:rFonts w:hint="eastAsia"/>
-        </w:rPr>
-        <w:t>dir</w:t>
-      </w:r>
-      <w:r>
-        <w:t>,high</w:t>
-      </w:r>
-      <w:proofErr w:type="spellEnd"/>
-      <w:r>
-        <w:rPr>
-          <w:rFonts w:hint="eastAsia"/>
-        </w:rPr>
-        <w:t>和</w:t>
-      </w:r>
-      <w:r>
-        <w:rPr>
-          <w:rFonts w:hint="eastAsia"/>
-        </w:rPr>
-        <w:t>low</w:t>
-      </w:r>
-      <w:r>
-        <w:rPr>
-          <w:rFonts w:hint="eastAsia"/>
-        </w:rPr>
-        <w:t>。其中，</w:t>
-      </w:r>
-      <w:proofErr w:type="spellStart"/>
-      <w:r>
-        <w:rPr>
-          <w:rFonts w:hint="eastAsia"/>
-        </w:rPr>
-        <w:t>dir</w:t>
-      </w:r>
-      <w:proofErr w:type="spellEnd"/>
-      <w:r>
-        <w:rPr>
-          <w:rFonts w:hint="eastAsia"/>
-        </w:rPr>
-        <w:t>是当前目录。</w:t>
-      </w:r>
-    </w:p>
-    <w:p>
-      <w:r>
-        <w:rPr>
-          <w:rFonts w:hint="eastAsia"/>
-        </w:rPr>
-        <w:t>也可以传入</w:t>
-      </w:r>
-      <w:r>
-        <w:rPr>
-          <w:rFonts w:hint="eastAsia"/>
-        </w:rPr>
-        <w:t>shell</w:t>
-      </w:r>
-      <w:r>
-        <w:rPr>
-          <w:rFonts w:hint="eastAsia"/>
-        </w:rPr>
-        <w:t>变量：</w:t>
+        <w:t>!</w:t>
+      </w:r>
+      <w:proofErr w:type="gramEnd"/>
+      <w:r>
+        <w:t>=</w:t>
+      </w:r>
+      <w:r>
+        <w:t xml:space="preserve"> </w:t>
+      </w:r>
+      <w:r>
+        <w:t>0) {print "No-zero"} else {print "Zero"}}'</w:t>
+      </w:r>
+    </w:p>
+    <w:p>
+      <w:proofErr w:type="spellStart"/>
+      <w:r>
+        <w:t>awk</w:t>
+      </w:r>
+      <w:proofErr w:type="spellEnd"/>
+      <w:r>
+        <w:t xml:space="preserve"> '</w:t>
+      </w:r>
+      <w:proofErr w:type="gramStart"/>
+      <w:r>
+        <w:t>BEGIN{</w:t>
+      </w:r>
+      <w:proofErr w:type="gramEnd"/>
+      <w:r>
+        <w:t>n=5; for (</w:t>
+      </w:r>
+      <w:proofErr w:type="spellStart"/>
+      <w:r>
+        <w:t>i</w:t>
+      </w:r>
+      <w:proofErr w:type="spellEnd"/>
+      <w:r>
+        <w:t xml:space="preserve">=n; </w:t>
+      </w:r>
+      <w:proofErr w:type="spellStart"/>
+      <w:r>
+        <w:t>i</w:t>
+      </w:r>
+      <w:proofErr w:type="spellEnd"/>
+      <w:r>
+        <w:t xml:space="preserve"> &gt;= 1; --</w:t>
+      </w:r>
+      <w:proofErr w:type="spellStart"/>
+      <w:r>
+        <w:t>i</w:t>
+      </w:r>
+      <w:proofErr w:type="spellEnd"/>
+      <w:r>
+        <w:t xml:space="preserve">) {print </w:t>
+      </w:r>
+      <w:proofErr w:type="spellStart"/>
+      <w:r>
+        <w:t>i</w:t>
+      </w:r>
+      <w:proofErr w:type="spellEnd"/>
+      <w:r>
+        <w:t>}}'</w:t>
       </w:r>
     </w:p>
     <w:p>
       <w:pPr>
         <w:rPr>
-          <w:rFonts w:hint="eastAsia"/>
+          <w:b/>
         </w:rPr>
       </w:pPr>
-      <w:r>
-        <w:t xml:space="preserve">echo "11:31" | </w:t>
-      </w:r>
-      <w:proofErr w:type="spellStart"/>
-      <w:r>
-        <w:t>awk</w:t>
-      </w:r>
-      <w:proofErr w:type="spellEnd"/>
-      <w:r>
-        <w:t xml:space="preserve"> '{print </w:t>
-      </w:r>
-      <w:proofErr w:type="spellStart"/>
-      <w:r>
-        <w:t>dir</w:t>
-      </w:r>
-      <w:proofErr w:type="spellEnd"/>
-      <w:r>
-        <w:t>}' "</w:t>
-      </w:r>
-      <w:proofErr w:type="spellStart"/>
-      <w:r>
-        <w:t>dir</w:t>
-      </w:r>
-      <w:proofErr w:type="spellEnd"/>
-      <w:r>
-        <w:t>=$</w:t>
-      </w:r>
-      <w:proofErr w:type="spellStart"/>
-      <w:r>
-        <w:t>cwd</w:t>
-      </w:r>
-      <w:proofErr w:type="spellEnd"/>
-      <w:r>
-        <w:t>"</w:t>
+      <w:proofErr w:type="spellStart"/>
+      <w:r>
+        <w:rPr>
+          <w:b/>
+        </w:rPr>
+        <w:t>awk</w:t>
+      </w:r>
+      <w:proofErr w:type="spellEnd"/>
+      <w:r>
+        <w:rPr>
+          <w:rFonts w:hint="eastAsia"/>
+          <w:b/>
+        </w:rPr>
+        <w:t>的数组：</w:t>
+      </w:r>
+    </w:p>
+    <w:p>
+      <w:proofErr w:type="spellStart"/>
+      <w:r>
+        <w:t>awk</w:t>
+      </w:r>
+      <w:proofErr w:type="spellEnd"/>
+      <w:r>
+        <w:rPr>
+          <w:rFonts w:hint="eastAsia"/>
+        </w:rPr>
+        <w:t>的数组其实是</w:t>
+      </w:r>
+      <w:r>
+        <w:rPr>
+          <w:rFonts w:hint="eastAsia"/>
+        </w:rPr>
+        <w:t>hash</w:t>
+      </w:r>
+      <w:r>
+        <w:t xml:space="preserve"> map</w:t>
+      </w:r>
+      <w:r>
+        <w:rPr>
+          <w:rFonts w:hint="eastAsia"/>
+        </w:rPr>
+        <w:t>，下标是</w:t>
+      </w:r>
+      <w:r>
+        <w:rPr>
+          <w:rFonts w:hint="eastAsia"/>
+        </w:rPr>
+        <w:t>key</w:t>
+      </w:r>
+      <w:r>
+        <w:rPr>
+          <w:rFonts w:hint="eastAsia"/>
+        </w:rPr>
+        <w:t>，元素是</w:t>
+      </w:r>
+      <w:r>
+        <w:rPr>
+          <w:rFonts w:hint="eastAsia"/>
+        </w:rPr>
+        <w:t>value</w:t>
+      </w:r>
+      <w:r>
+        <w:rPr>
+          <w:rFonts w:hint="eastAsia"/>
+        </w:rPr>
+        <w:t>，数组遍历是无序的。</w:t>
+      </w:r>
+    </w:p>
+    <w:p>
+      <w:proofErr w:type="spellStart"/>
+      <w:r>
+        <w:t>awk</w:t>
+      </w:r>
+      <w:proofErr w:type="spellEnd"/>
+      <w:r>
+        <w:t xml:space="preserve"> 'BEGIN{array["k1</w:t>
+      </w:r>
+      <w:proofErr w:type="gramStart"/>
+      <w:r>
+        <w:t>"]=</w:t>
+      </w:r>
+      <w:proofErr w:type="gramEnd"/>
+      <w:r>
+        <w:t>"v1"; array["k2"]="v2"; for (key in array) {print key, array[key]}}'</w:t>
+      </w:r>
+    </w:p>
+    <w:p>
+      <w:r>
+        <w:rPr>
+          <w:rFonts w:hint="eastAsia"/>
+        </w:rPr>
+        <w:t>判断下标是否在数组中：</w:t>
+      </w:r>
+    </w:p>
+    <w:p>
+      <w:r>
+        <w:t>if (key in array)</w:t>
+      </w:r>
+    </w:p>
+    <w:p>
+      <w:r>
+        <w:rPr>
+          <w:rFonts w:hint="eastAsia"/>
+        </w:rPr>
+        <w:t>如：</w:t>
+      </w:r>
+    </w:p>
+    <w:p>
+      <w:proofErr w:type="spellStart"/>
+      <w:r>
+        <w:t>awk</w:t>
+      </w:r>
+      <w:proofErr w:type="spellEnd"/>
+      <w:r>
+        <w:t xml:space="preserve"> 'BEGIN{array["k1</w:t>
+      </w:r>
+      <w:proofErr w:type="gramStart"/>
+      <w:r>
+        <w:t>"]=</w:t>
+      </w:r>
+      <w:proofErr w:type="gramEnd"/>
+      <w:r>
+        <w:t>"v1"; array["k2"]="v2"; if (!("k3" in array)) {print "Invalid key"}}'</w:t>
+      </w:r>
+    </w:p>
+    <w:p>
+      <w:r>
+        <w:rPr>
+          <w:rFonts w:hint="eastAsia"/>
+        </w:rPr>
+        <w:t>或：</w:t>
+      </w:r>
+    </w:p>
+    <w:p>
+      <w:pPr>
+        <w:rPr>
+          <w:b/>
+        </w:rPr>
+      </w:pPr>
+      <w:proofErr w:type="spellStart"/>
+      <w:r>
+        <w:t>awk</w:t>
+      </w:r>
+      <w:proofErr w:type="spellEnd"/>
+      <w:r>
+        <w:t xml:space="preserve"> 'BEGIN{array["k1"]="v1"; array["k2"]="v2"; if (("k3" in array)); else {print "Invalid key"}}'</w:t>
       </w:r>
       <w:r>
         <w:t xml:space="preserve"> #</w:t>
       </w:r>
+      <w:proofErr w:type="spellStart"/>
+      <w:r>
+        <w:rPr>
+          <w:b/>
+        </w:rPr>
+        <w:t>awk</w:t>
+      </w:r>
+      <w:proofErr w:type="spellEnd"/>
+      <w:r>
+        <w:rPr>
+          <w:rFonts w:hint="eastAsia"/>
+          <w:b/>
+        </w:rPr>
+        <w:t>支持空语句，所以</w:t>
+      </w:r>
+      <w:r>
+        <w:rPr>
+          <w:rFonts w:hint="eastAsia"/>
+          <w:b/>
+        </w:rPr>
+        <w:t>if</w:t>
+      </w:r>
+      <w:r>
+        <w:rPr>
+          <w:rFonts w:hint="eastAsia"/>
+          <w:b/>
+        </w:rPr>
+        <w:t>后没有语句，只有一个</w:t>
+      </w:r>
+      <w:r>
+        <w:rPr>
+          <w:b/>
+        </w:rPr>
+        <w:t>”;”</w:t>
+      </w:r>
+      <w:r>
+        <w:rPr>
+          <w:rFonts w:hint="eastAsia"/>
+          <w:b/>
+        </w:rPr>
+        <w:t>，然后跟</w:t>
+      </w:r>
+      <w:r>
+        <w:rPr>
+          <w:rFonts w:hint="eastAsia"/>
+          <w:b/>
+        </w:rPr>
+        <w:t>else</w:t>
+      </w:r>
+      <w:r>
+        <w:rPr>
+          <w:rFonts w:hint="eastAsia"/>
+          <w:b/>
+        </w:rPr>
+        <w:t>块</w:t>
+      </w:r>
+    </w:p>
+    <w:p>
+      <w:pPr>
+        <w:rPr>
+          <w:b/>
+        </w:rPr>
+      </w:pPr>
+      <w:proofErr w:type="spellStart"/>
+      <w:r>
+        <w:rPr>
+          <w:b/>
+        </w:rPr>
+        <w:t>awk</w:t>
+      </w:r>
+      <w:proofErr w:type="spellEnd"/>
+      <w:r>
+        <w:rPr>
+          <w:rFonts w:hint="eastAsia"/>
+          <w:b/>
+        </w:rPr>
+        <w:t>自定义函数：</w:t>
+      </w:r>
+    </w:p>
+    <w:p>
+      <w:proofErr w:type="spellStart"/>
+      <w:r>
+        <w:t>awk</w:t>
+      </w:r>
+      <w:proofErr w:type="spellEnd"/>
+      <w:r>
+        <w:rPr>
+          <w:rFonts w:hint="eastAsia"/>
+        </w:rPr>
+        <w:t>的自定义函数，</w:t>
+      </w:r>
+      <w:r>
+        <w:rPr>
+          <w:rFonts w:hint="eastAsia"/>
+          <w:b/>
+        </w:rPr>
+        <w:t>函数参数列表中</w:t>
+      </w:r>
+      <w:r>
+        <w:rPr>
+          <w:rFonts w:hint="eastAsia"/>
+          <w:b/>
+        </w:rPr>
+        <w:t>定义</w:t>
+      </w:r>
+      <w:r>
+        <w:rPr>
+          <w:rFonts w:hint="eastAsia"/>
+          <w:b/>
+        </w:rPr>
+        <w:t>的是局部变量，函数体内</w:t>
+      </w:r>
+      <w:r>
+        <w:rPr>
+          <w:rFonts w:hint="eastAsia"/>
+          <w:b/>
+        </w:rPr>
+        <w:t>定义</w:t>
+      </w:r>
+      <w:r>
+        <w:rPr>
+          <w:rFonts w:hint="eastAsia"/>
+          <w:b/>
+        </w:rPr>
+        <w:t>的是全局变量</w:t>
+      </w:r>
+      <w:r>
+        <w:rPr>
+          <w:rFonts w:hint="eastAsia"/>
+        </w:rPr>
+        <w:t>。</w:t>
+      </w:r>
+    </w:p>
+    <w:p>
+      <w:r>
+        <w:t xml:space="preserve">echo "" | </w:t>
+      </w:r>
+      <w:proofErr w:type="spellStart"/>
+      <w:r>
+        <w:t>awk</w:t>
+      </w:r>
+      <w:proofErr w:type="spellEnd"/>
+      <w:r>
+        <w:t xml:space="preserve"> 'function add(x, y, sum) {sum=</w:t>
+      </w:r>
+      <w:proofErr w:type="spellStart"/>
+      <w:r>
+        <w:t>x+y</w:t>
+      </w:r>
+      <w:proofErr w:type="spellEnd"/>
+      <w:r>
+        <w:t>; return sum} {n=add(2,5); print n}'</w:t>
+      </w:r>
+      <w:r>
+        <w:t xml:space="preserve"> #</w:t>
+      </w:r>
       <w:r>
         <w:rPr>
           <w:rFonts w:hint="eastAsia"/>
@@ -1039,73 +1650,17 @@
         <w:rPr>
           <w:rFonts w:hint="eastAsia"/>
         </w:rPr>
-        <w:t>dir</w:t>
-      </w:r>
-      <w:proofErr w:type="spellEnd"/>
-      <w:r>
-        <w:rPr>
-          <w:rFonts w:hint="eastAsia"/>
-        </w:rPr>
-        <w:t>为</w:t>
-      </w:r>
-      <w:r>
-        <w:rPr>
-          <w:rFonts w:hint="eastAsia"/>
-        </w:rPr>
-        <w:t>shell</w:t>
-      </w:r>
-      <w:r>
-        <w:rPr>
-          <w:rFonts w:hint="eastAsia"/>
-        </w:rPr>
-        <w:t>变量</w:t>
-      </w:r>
-    </w:p>
-    <w:p>
-      <w:pPr>
-        <w:rPr>
-          <w:b/>
-        </w:rPr>
-      </w:pPr>
-      <w:proofErr w:type="spellStart"/>
-      <w:r>
-        <w:rPr>
-          <w:b/>
-        </w:rPr>
-        <w:t>awk</w:t>
-      </w:r>
-      <w:proofErr w:type="spellEnd"/>
-      <w:r>
-        <w:rPr>
-          <w:rFonts w:hint="eastAsia"/>
-          <w:b/>
-        </w:rPr>
-        <w:t>的语句块：</w:t>
-      </w:r>
-    </w:p>
-    <w:p>
-      <w:proofErr w:type="spellStart"/>
-      <w:r>
-        <w:t>awk</w:t>
-      </w:r>
-      <w:proofErr w:type="spellEnd"/>
-      <w:r>
-        <w:rPr>
-          <w:rFonts w:hint="eastAsia"/>
-        </w:rPr>
-        <w:t>的条件判断和循环语句都要加</w:t>
-      </w:r>
-      <w:r>
-        <w:rPr>
-          <w:rFonts w:hint="eastAsia"/>
-        </w:rPr>
-        <w:t>{}</w:t>
-      </w:r>
-      <w:r>
-        <w:rPr>
-          <w:rFonts w:hint="eastAsia"/>
-        </w:rPr>
-        <w:t>，如：</w:t>
+        <w:t>x</w:t>
+      </w:r>
+      <w:r>
+        <w:t>,y,sum</w:t>
+      </w:r>
+      <w:proofErr w:type="spellEnd"/>
+      <w:r>
+        <w:rPr>
+          <w:rFonts w:hint="eastAsia"/>
+        </w:rPr>
+        <w:t>都是局部变量</w:t>
       </w:r>
     </w:p>
     <w:p>
@@ -1118,231 +1673,15 @@
       </w:r>
       <w:proofErr w:type="spellEnd"/>
       <w:r>
-        <w:t xml:space="preserve"> '{n=1; if (</w:t>
-      </w:r>
-      <w:proofErr w:type="gramStart"/>
-      <w:r>
-        <w:t>n</w:t>
-      </w:r>
-      <w:r>
-        <w:t xml:space="preserve"> </w:t>
-      </w:r>
-      <w:r>
-        <w:t>!</w:t>
-      </w:r>
-      <w:proofErr w:type="gramEnd"/>
-      <w:r>
-        <w:t>=</w:t>
-      </w:r>
-      <w:r>
-        <w:t xml:space="preserve"> </w:t>
-      </w:r>
-      <w:r>
-        <w:t>0) {print "No-zero"} else {print "Zero"}}'</w:t>
-      </w:r>
-    </w:p>
-    <w:p>
-      <w:proofErr w:type="spellStart"/>
-      <w:r>
-        <w:t>awk</w:t>
-      </w:r>
-      <w:proofErr w:type="spellEnd"/>
-      <w:r>
-        <w:t xml:space="preserve"> '</w:t>
-      </w:r>
-      <w:proofErr w:type="gramStart"/>
-      <w:r>
-        <w:t>BEGIN{</w:t>
-      </w:r>
-      <w:proofErr w:type="gramEnd"/>
-      <w:r>
-        <w:t>n=5; for (</w:t>
-      </w:r>
-      <w:proofErr w:type="spellStart"/>
-      <w:r>
-        <w:t>i</w:t>
-      </w:r>
-      <w:proofErr w:type="spellEnd"/>
-      <w:r>
-        <w:t xml:space="preserve">=n; </w:t>
-      </w:r>
-      <w:proofErr w:type="spellStart"/>
-      <w:r>
-        <w:t>i</w:t>
-      </w:r>
-      <w:proofErr w:type="spellEnd"/>
-      <w:r>
-        <w:t xml:space="preserve"> &gt;= 1; --</w:t>
-      </w:r>
-      <w:proofErr w:type="spellStart"/>
-      <w:r>
-        <w:t>i</w:t>
-      </w:r>
-      <w:proofErr w:type="spellEnd"/>
-      <w:r>
-        <w:t xml:space="preserve">) {print </w:t>
-      </w:r>
-      <w:proofErr w:type="spellStart"/>
-      <w:r>
-        <w:t>i</w:t>
-      </w:r>
-      <w:proofErr w:type="spellEnd"/>
-      <w:r>
-        <w:t>}}'</w:t>
-      </w:r>
-    </w:p>
-    <w:p>
-      <w:pPr>
-        <w:rPr>
-          <w:b/>
-        </w:rPr>
-      </w:pPr>
-      <w:proofErr w:type="spellStart"/>
-      <w:r>
-        <w:rPr>
-          <w:b/>
-        </w:rPr>
-        <w:t>awk</w:t>
-      </w:r>
-      <w:proofErr w:type="spellEnd"/>
-      <w:r>
-        <w:rPr>
-          <w:rFonts w:hint="eastAsia"/>
-          <w:b/>
-        </w:rPr>
-        <w:t>的数组：</w:t>
-      </w:r>
-    </w:p>
-    <w:p>
-      <w:proofErr w:type="spellStart"/>
-      <w:r>
-        <w:t>awk</w:t>
-      </w:r>
-      <w:proofErr w:type="spellEnd"/>
-      <w:r>
-        <w:rPr>
-          <w:rFonts w:hint="eastAsia"/>
-        </w:rPr>
-        <w:t>的数组其实是</w:t>
-      </w:r>
-      <w:r>
-        <w:rPr>
-          <w:rFonts w:hint="eastAsia"/>
-        </w:rPr>
-        <w:t>hash</w:t>
-      </w:r>
-      <w:r>
-        <w:t xml:space="preserve"> map</w:t>
-      </w:r>
-      <w:r>
-        <w:rPr>
-          <w:rFonts w:hint="eastAsia"/>
-        </w:rPr>
-        <w:t>，下标是</w:t>
-      </w:r>
-      <w:r>
-        <w:rPr>
-          <w:rFonts w:hint="eastAsia"/>
-        </w:rPr>
-        <w:t>key</w:t>
-      </w:r>
-      <w:r>
-        <w:rPr>
-          <w:rFonts w:hint="eastAsia"/>
-        </w:rPr>
-        <w:t>，元素是</w:t>
-      </w:r>
-      <w:r>
-        <w:rPr>
-          <w:rFonts w:hint="eastAsia"/>
-        </w:rPr>
-        <w:t>value</w:t>
-      </w:r>
-      <w:r>
-        <w:rPr>
-          <w:rFonts w:hint="eastAsia"/>
-        </w:rPr>
-        <w:t>，数组遍历是无序的。</w:t>
-      </w:r>
-    </w:p>
-    <w:p>
-      <w:proofErr w:type="spellStart"/>
-      <w:r>
-        <w:t>awk</w:t>
-      </w:r>
-      <w:proofErr w:type="spellEnd"/>
-      <w:r>
-        <w:t xml:space="preserve"> 'BEGIN{array["k1</w:t>
-      </w:r>
-      <w:proofErr w:type="gramStart"/>
-      <w:r>
-        <w:t>"]=</w:t>
-      </w:r>
-      <w:proofErr w:type="gramEnd"/>
-      <w:r>
-        <w:t>"v1"; array["k2"]="v2"; for (key in array) {print key, array[key]}}'</w:t>
-      </w:r>
-    </w:p>
-    <w:p>
-      <w:r>
-        <w:rPr>
-          <w:rFonts w:hint="eastAsia"/>
-        </w:rPr>
-        <w:t>判断下标是否在数组中：</w:t>
-      </w:r>
-    </w:p>
-    <w:p>
-      <w:r>
-        <w:t>if (key in array)</w:t>
-      </w:r>
-    </w:p>
-    <w:p>
-      <w:r>
-        <w:rPr>
-          <w:rFonts w:hint="eastAsia"/>
-        </w:rPr>
-        <w:t>如：</w:t>
-      </w:r>
-    </w:p>
-    <w:p>
-      <w:proofErr w:type="spellStart"/>
-      <w:r>
-        <w:t>awk</w:t>
-      </w:r>
-      <w:proofErr w:type="spellEnd"/>
-      <w:r>
-        <w:t xml:space="preserve"> 'BEGIN{array["k1</w:t>
-      </w:r>
-      <w:proofErr w:type="gramStart"/>
-      <w:r>
-        <w:t>"]=</w:t>
-      </w:r>
-      <w:proofErr w:type="gramEnd"/>
-      <w:r>
-        <w:t>"v1"; array["k2"]="v2"; if (!("k3" in array)) {print "Invalid key"}}'</w:t>
-      </w:r>
-    </w:p>
-    <w:p>
-      <w:r>
-        <w:rPr>
-          <w:rFonts w:hint="eastAsia"/>
-        </w:rPr>
-        <w:t>或：</w:t>
-      </w:r>
-    </w:p>
-    <w:p>
-      <w:pPr>
-        <w:rPr>
-          <w:b/>
-        </w:rPr>
-      </w:pPr>
-      <w:proofErr w:type="spellStart"/>
-      <w:r>
-        <w:t>awk</w:t>
-      </w:r>
-      <w:proofErr w:type="spellEnd"/>
-      <w:r>
-        <w:t xml:space="preserve"> 'BEGIN{array["k1"]="v1"; array["k2"]="v2"; if (("k3" in array)); else {print "Invalid key"}}'</w:t>
+        <w:t xml:space="preserve"> 'function add(x, y) {sum=</w:t>
+      </w:r>
+      <w:proofErr w:type="spellStart"/>
+      <w:r>
+        <w:t>x+y</w:t>
+      </w:r>
+      <w:proofErr w:type="spellEnd"/>
+      <w:r>
+        <w:t>} {add(2,5); print sum}'</w:t>
       </w:r>
       <w:r>
         <w:t xml:space="preserve"> #</w:t>
@@ -1350,128 +1689,54 @@
       <w:proofErr w:type="spellStart"/>
       <w:r>
         <w:rPr>
-          <w:b/>
-        </w:rPr>
-        <w:t>awk</w:t>
-      </w:r>
-      <w:proofErr w:type="spellEnd"/>
-      <w:r>
-        <w:rPr>
-          <w:rFonts w:hint="eastAsia"/>
-          <w:b/>
-        </w:rPr>
-        <w:t>支持空语句，所以</w:t>
-      </w:r>
-      <w:r>
-        <w:rPr>
-          <w:rFonts w:hint="eastAsia"/>
-          <w:b/>
-        </w:rPr>
-        <w:t>if</w:t>
-      </w:r>
-      <w:r>
-        <w:rPr>
-          <w:rFonts w:hint="eastAsia"/>
-          <w:b/>
-        </w:rPr>
-        <w:t>后没有语句，只有一个</w:t>
-      </w:r>
-      <w:r>
-        <w:rPr>
-          <w:b/>
-        </w:rPr>
-        <w:t>”;”</w:t>
-      </w:r>
-      <w:r>
-        <w:rPr>
-          <w:rFonts w:hint="eastAsia"/>
-          <w:b/>
-        </w:rPr>
-        <w:t>，然后跟</w:t>
-      </w:r>
-      <w:r>
-        <w:rPr>
-          <w:rFonts w:hint="eastAsia"/>
-          <w:b/>
-        </w:rPr>
-        <w:t>else</w:t>
-      </w:r>
-      <w:r>
-        <w:rPr>
-          <w:rFonts w:hint="eastAsia"/>
-          <w:b/>
-        </w:rPr>
-        <w:t>块</w:t>
-      </w:r>
-    </w:p>
-    <w:p>
-      <w:pPr>
-        <w:rPr>
-          <w:b/>
-        </w:rPr>
-      </w:pPr>
-      <w:proofErr w:type="spellStart"/>
-      <w:r>
-        <w:rPr>
-          <w:b/>
-        </w:rPr>
-        <w:t>awk</w:t>
-      </w:r>
-      <w:proofErr w:type="spellEnd"/>
-      <w:r>
-        <w:rPr>
-          <w:rFonts w:hint="eastAsia"/>
-          <w:b/>
-        </w:rPr>
-        <w:t>自定义函数：</w:t>
-      </w:r>
-    </w:p>
-    <w:p>
-      <w:proofErr w:type="spellStart"/>
-      <w:r>
-        <w:t>awk</w:t>
-      </w:r>
-      <w:proofErr w:type="spellEnd"/>
-      <w:r>
-        <w:rPr>
-          <w:rFonts w:hint="eastAsia"/>
-        </w:rPr>
-        <w:t>的自定义函数，</w:t>
-      </w:r>
-      <w:r>
-        <w:rPr>
-          <w:rFonts w:hint="eastAsia"/>
-          <w:b/>
-        </w:rPr>
-        <w:t>函数参数列表中</w:t>
-      </w:r>
-      <w:r>
-        <w:rPr>
-          <w:rFonts w:hint="eastAsia"/>
-          <w:b/>
-        </w:rPr>
-        <w:t>定义</w:t>
-      </w:r>
-      <w:r>
-        <w:rPr>
-          <w:rFonts w:hint="eastAsia"/>
-          <w:b/>
-        </w:rPr>
-        <w:t>的是局部变量，函数体内</w:t>
-      </w:r>
-      <w:r>
-        <w:rPr>
-          <w:rFonts w:hint="eastAsia"/>
-          <w:b/>
-        </w:rPr>
-        <w:t>定义</w:t>
-      </w:r>
-      <w:r>
-        <w:rPr>
-          <w:rFonts w:hint="eastAsia"/>
-          <w:b/>
-        </w:rPr>
-        <w:t>的是全局变量</w:t>
+          <w:rFonts w:hint="eastAsia"/>
+        </w:rPr>
+        <w:t>x</w:t>
+      </w:r>
+      <w:r>
+        <w:t>,y</w:t>
+      </w:r>
+      <w:proofErr w:type="spellEnd"/>
+      <w:r>
+        <w:rPr>
+          <w:rFonts w:hint="eastAsia"/>
+        </w:rPr>
+        <w:t>是局部变量</w:t>
+      </w:r>
+      <w:r>
+        <w:rPr>
+          <w:rFonts w:hint="eastAsia"/>
+        </w:rPr>
+        <w:t>,</w:t>
+      </w:r>
+      <w:r>
+        <w:t xml:space="preserve"> sum</w:t>
+      </w:r>
+      <w:r>
+        <w:rPr>
+          <w:rFonts w:hint="eastAsia"/>
+        </w:rPr>
+        <w:t>是全局变量</w:t>
+      </w:r>
+    </w:p>
+    <w:p>
+      <w:proofErr w:type="spellStart"/>
+      <w:r>
+        <w:t>awk</w:t>
+      </w:r>
+      <w:proofErr w:type="spellEnd"/>
+      <w:r>
+        <w:rPr>
+          <w:rFonts w:hint="eastAsia"/>
+        </w:rPr>
+        <w:t>调用函数传参，</w:t>
+      </w:r>
+      <w:r>
+        <w:rPr>
+          <w:rFonts w:hint="eastAsia"/>
+          <w:b/>
+        </w:rPr>
+        <w:t>普通变量是传值，数组是传引用</w:t>
       </w:r>
       <w:r>
         <w:rPr>
@@ -1481,154 +1746,16 @@
       </w:r>
     </w:p>
     <w:p>
-      <w:r>
-        <w:t xml:space="preserve">echo "" | </w:t>
-      </w:r>
-      <w:proofErr w:type="spellStart"/>
-      <w:r>
-        <w:t>awk</w:t>
-      </w:r>
-      <w:proofErr w:type="spellEnd"/>
-      <w:r>
-        <w:t xml:space="preserve"> 'function add(x, y, sum) {sum=</w:t>
-      </w:r>
-      <w:proofErr w:type="spellStart"/>
-      <w:r>
-        <w:t>x+y</w:t>
-      </w:r>
-      <w:proofErr w:type="spellEnd"/>
-      <w:r>
-        <w:t>; return sum} {n=add(2,5); print n}'</w:t>
-      </w:r>
-      <w:r>
-        <w:t xml:space="preserve"> #</w:t>
-      </w:r>
-      <w:r>
-        <w:rPr>
-          <w:rFonts w:hint="eastAsia"/>
-        </w:rPr>
-        <w:t>其中</w:t>
-      </w:r>
-      <w:proofErr w:type="spellStart"/>
-      <w:r>
-        <w:rPr>
-          <w:rFonts w:hint="eastAsia"/>
-        </w:rPr>
-        <w:t>x</w:t>
-      </w:r>
-      <w:r>
-        <w:t>,y,sum</w:t>
-      </w:r>
-      <w:proofErr w:type="spellEnd"/>
-      <w:r>
-        <w:rPr>
-          <w:rFonts w:hint="eastAsia"/>
-        </w:rPr>
-        <w:t>都是局部变量</w:t>
-      </w:r>
-    </w:p>
-    <w:p>
-      <w:r>
-        <w:t xml:space="preserve">echo "" | </w:t>
-      </w:r>
-      <w:proofErr w:type="spellStart"/>
-      <w:r>
-        <w:t>awk</w:t>
-      </w:r>
-      <w:proofErr w:type="spellEnd"/>
-      <w:r>
-        <w:t xml:space="preserve"> 'function add(x, y) {sum=</w:t>
-      </w:r>
-      <w:proofErr w:type="spellStart"/>
-      <w:r>
-        <w:t>x+y</w:t>
-      </w:r>
-      <w:proofErr w:type="spellEnd"/>
-      <w:r>
-        <w:t>} {add(2,5); print sum}'</w:t>
-      </w:r>
-      <w:r>
-        <w:t xml:space="preserve"> #</w:t>
-      </w:r>
-      <w:proofErr w:type="spellStart"/>
-      <w:r>
-        <w:rPr>
-          <w:rFonts w:hint="eastAsia"/>
-        </w:rPr>
-        <w:t>x</w:t>
-      </w:r>
-      <w:r>
-        <w:t>,y</w:t>
-      </w:r>
-      <w:proofErr w:type="spellEnd"/>
-      <w:r>
-        <w:rPr>
-          <w:rFonts w:hint="eastAsia"/>
-        </w:rPr>
-        <w:t>是局部变量</w:t>
-      </w:r>
-      <w:r>
-        <w:rPr>
-          <w:rFonts w:hint="eastAsia"/>
-        </w:rPr>
-        <w:t>,</w:t>
-      </w:r>
-      <w:r>
-        <w:t xml:space="preserve"> </w:t>
-      </w:r>
-      <w:r>
-        <w:t>sum</w:t>
-      </w:r>
-      <w:r>
-        <w:rPr>
-          <w:rFonts w:hint="eastAsia"/>
-        </w:rPr>
-        <w:t>是全局变量</w:t>
-      </w:r>
-    </w:p>
-    <w:p>
-      <w:proofErr w:type="spellStart"/>
-      <w:r>
-        <w:t>awk</w:t>
-      </w:r>
-      <w:proofErr w:type="spellEnd"/>
-      <w:r>
-        <w:rPr>
-          <w:rFonts w:hint="eastAsia"/>
-        </w:rPr>
-        <w:t>调用函数传参，</w:t>
-      </w:r>
-      <w:r>
-        <w:rPr>
-          <w:rFonts w:hint="eastAsia"/>
-          <w:b/>
-        </w:rPr>
-        <w:t>普通变量是传值，数组是传引用</w:t>
-      </w:r>
-      <w:r>
-        <w:rPr>
-          <w:rFonts w:hint="eastAsia"/>
-        </w:rPr>
-        <w:t>。</w:t>
-      </w:r>
-    </w:p>
-    <w:p>
-      <w:proofErr w:type="spellStart"/>
-      <w:r>
-        <w:t>awk</w:t>
-      </w:r>
-      <w:proofErr w:type="spellEnd"/>
-      <w:r>
-        <w:rPr>
-          <w:rFonts w:hint="eastAsia"/>
-        </w:rPr>
-        <w:t>调用函数传参，</w:t>
-      </w:r>
-      <w:r>
-        <w:rPr>
-          <w:rFonts w:hint="eastAsia"/>
-        </w:rPr>
-        <w:t>允许传入的参数数量小于参数列表，未传的参数被当作</w:t>
+      <w:proofErr w:type="spellStart"/>
+      <w:r>
+        <w:t>awk</w:t>
+      </w:r>
+      <w:proofErr w:type="spellEnd"/>
+      <w:r>
+        <w:rPr>
+          <w:rFonts w:hint="eastAsia"/>
+        </w:rPr>
+        <w:t>调用函数传参，允许传入的参数数量小于参数列表，未传的参数被当作</w:t>
       </w:r>
       <w:r>
         <w:rPr>
@@ -2123,8 +2250,95 @@
         </w:rPr>
         <w:t>列</w:t>
       </w:r>
+    </w:p>
+    <w:p>
+      <w:pPr>
+        <w:rPr>
+          <w:rFonts w:hint="eastAsia"/>
+          <w:b/>
+        </w:rPr>
+      </w:pPr>
+    </w:p>
+    <w:p>
+      <w:pPr>
+        <w:rPr>
+          <w:rFonts w:hint="eastAsia"/>
+          <w:b/>
+        </w:rPr>
+      </w:pPr>
+      <w:proofErr w:type="spellStart"/>
+      <w:r>
+        <w:rPr>
+          <w:b/>
+        </w:rPr>
+        <w:t>awk</w:t>
+      </w:r>
+      <w:proofErr w:type="spellEnd"/>
+      <w:r>
+        <w:rPr>
+          <w:rFonts w:hint="eastAsia"/>
+          <w:b/>
+        </w:rPr>
+        <w:t>删除指定列</w:t>
+      </w:r>
+      <w:r>
+        <w:rPr>
+          <w:rFonts w:hint="eastAsia"/>
+          <w:b/>
+        </w:rPr>
+        <w:t>：</w:t>
+      </w:r>
+    </w:p>
+    <w:p>
+      <w:r>
+        <w:rPr>
+          <w:rFonts w:hint="eastAsia"/>
+        </w:rPr>
+        <w:t>删除第</w:t>
+      </w:r>
+      <w:r>
+        <w:rPr>
+          <w:rFonts w:hint="eastAsia"/>
+        </w:rPr>
+        <w:t>5</w:t>
+      </w:r>
+      <w:r>
+        <w:rPr>
+          <w:rFonts w:hint="eastAsia"/>
+        </w:rPr>
+        <w:t>列</w:t>
+      </w:r>
+      <w:r>
+        <w:rPr>
+          <w:rFonts w:hint="eastAsia"/>
+        </w:rPr>
+        <w:t xml:space="preserve">: </w:t>
+      </w:r>
+      <w:proofErr w:type="spellStart"/>
+      <w:r>
+        <w:t>awk</w:t>
+      </w:r>
+      <w:proofErr w:type="spellEnd"/>
+      <w:r>
+        <w:t xml:space="preserve"> ' {</w:t>
+      </w:r>
+      <w:r>
+        <w:t>$5=null;</w:t>
+      </w:r>
+      <w:r>
+        <w:rPr>
+          <w:rFonts w:hint="eastAsia"/>
+        </w:rPr>
+        <w:t xml:space="preserve"> </w:t>
+      </w:r>
+      <w:r>
+        <w:t>print $0</w:t>
+      </w:r>
       <w:bookmarkStart w:id="0" w:name="_GoBack"/>
       <w:bookmarkEnd w:id="0"/>
+      <w:r>
+        <w:t>}'</w:t>
+      </w:r>
     </w:p>
     <w:sectPr>
       <w:pgSz w:w="11906" w:h="16838"/>
@@ -2137,7 +2351,7 @@
 </file>
 
 <file path=word/styles.xml><?xml version="1.0" encoding="utf-8"?>
-<w:styles xmlns:mc="http://schemas.openxmlformats.org/markup-compatibility/2006" xmlns:r="http://schemas.openxmlformats.org/officeDocument/2006/relationships" xmlns:w="http://schemas.openxmlformats.org/wordprocessingml/2006/main" xmlns:w14="http://schemas.microsoft.com/office/word/2010/wordml" xmlns:w15="http://schemas.microsoft.com/office/word/2012/wordml" xmlns:w16cid="http://schemas.microsoft.com/office/word/2016/wordml/cid" xmlns:w16se="http://schemas.microsoft.com/office/word/2015/wordml/symex" mc:Ignorable="w14 w15 w16se w16cid">
+<w:styles xmlns:mc="http://schemas.openxmlformats.org/markup-compatibility/2006" xmlns:r="http://schemas.openxmlformats.org/officeDocument/2006/relationships" xmlns:w="http://schemas.openxmlformats.org/wordprocessingml/2006/main" xmlns:w14="http://schemas.microsoft.com/office/word/2010/wordml" xmlns:w15="http://schemas.microsoft.com/office/word/2012/wordml" mc:Ignorable="w14 w15">
   <w:docDefaults>
     <w:rPrDefault>
       <w:rPr>
@@ -2153,7 +2367,7 @@
       </w:pPr>
     </w:pPrDefault>
   </w:docDefaults>
-  <w:latentStyles w:defLockedState="0" w:defUIPriority="99" w:defSemiHidden="0" w:defUnhideWhenUsed="0" w:defQFormat="0" w:count="375">
+  <w:latentStyles w:defLockedState="0" w:defUIPriority="99" w:defSemiHidden="0" w:defUnhideWhenUsed="0" w:defQFormat="0" w:count="382">
     <w:lsdException w:name="Normal" w:uiPriority="0" w:qFormat="1"/>
     <w:lsdException w:name="heading 1" w:uiPriority="9" w:qFormat="1"/>
     <w:lsdException w:name="heading 2" w:semiHidden="1" w:uiPriority="9" w:unhideWhenUsed="1" w:qFormat="1"/>
@@ -2527,20 +2741,18 @@
     <w:lsdException w:name="List Table 7 Colorful Accent 6" w:uiPriority="52"/>
     <w:lsdException w:name="Mention" w:semiHidden="1" w:unhideWhenUsed="1"/>
     <w:lsdException w:name="Smart Hyperlink" w:semiHidden="1" w:unhideWhenUsed="1"/>
-    <w:lsdException w:name="Hashtag" w:semiHidden="1" w:unhideWhenUsed="1"/>
-    <w:lsdException w:name="Unresolved Mention" w:semiHidden="1" w:unhideWhenUsed="1"/>
   </w:latentStyles>
-  <w:style w:type="paragraph" w:default="1" w:styleId="Normal">
+  <w:style w:type="paragraph" w:default="1" w:styleId="a">
     <w:name w:val="Normal"/>
     <w:qFormat/>
   </w:style>
-  <w:style w:type="character" w:default="1" w:styleId="DefaultParagraphFont">
+  <w:style w:type="character" w:default="1" w:styleId="a0">
     <w:name w:val="Default Paragraph Font"/>
     <w:uiPriority w:val="1"/>
     <w:semiHidden/>
     <w:unhideWhenUsed/>
   </w:style>
-  <w:style w:type="table" w:default="1" w:styleId="TableNormal">
+  <w:style w:type="table" w:default="1" w:styleId="a1">
     <w:name w:val="Normal Table"/>
     <w:uiPriority w:val="99"/>
     <w:semiHidden/>
@@ -2555,11 +2767,16 @@
       </w:tblCellMar>
     </w:tblPr>
   </w:style>
-  <w:style w:type="numbering" w:default="1" w:styleId="NoList">
+  <w:style w:type="numbering" w:default="1" w:styleId="a2">
     <w:name w:val="No List"/>
     <w:uiPriority w:val="99"/>
     <w:semiHidden/>
     <w:unhideWhenUsed/>
+  </w:style>
+  <w:style w:type="character" w:customStyle="1" w:styleId="hljs-string">
+    <w:name w:val="hljs-string"/>
+    <w:basedOn w:val="a0"/>
+    <w:rsid w:val="003B4890"/>
   </w:style>
 </w:styles>
 </file>
@@ -2857,4 +3074,16 @@
     </a:ext>
   </a:extLst>
 </a:theme>
+</file>
+
+<file path=customXml/item1.xml><?xml version="1.0" encoding="utf-8"?>
+<b:Sources xmlns:b="http://schemas.openxmlformats.org/officeDocument/2006/bibliography" xmlns="http://schemas.openxmlformats.org/officeDocument/2006/bibliography" SelectedStyle="/GostTitle.XSL" StyleName="GOST - 标题排序"/>
+</file>
+
+<file path=customXml/itemProps1.xml><?xml version="1.0" encoding="utf-8"?>
+<ds:datastoreItem xmlns:ds="http://schemas.openxmlformats.org/officeDocument/2006/customXml" ds:itemID="{14137B12-65CB-D941-99C9-C5643185533C}">
+  <ds:schemaRefs>
+    <ds:schemaRef ds:uri="http://schemas.openxmlformats.org/officeDocument/2006/bibliography"/>
+  </ds:schemaRefs>
+</ds:datastoreItem>
 </file>